--- a/PROJECT ALGORITMA 2-MEYLISA EKA PUTRY.docx
+++ b/PROJECT ALGORITMA 2-MEYLISA EKA PUTRY.docx
@@ -8020,6 +8020,50 @@
           <w:szCs w:val="24"/>
         </w:rPr>
       </w:pPr>
+      <w:r>
+        <w:rPr>
+          <w:noProof/>
+          <w:lang w:val="id-ID" w:eastAsia="id-ID"/>
+        </w:rPr>
+        <w:lastRenderedPageBreak/>
+        <w:drawing>
+          <wp:inline distT="0" distB="0" distL="0" distR="0" wp14:anchorId="79DA7904" wp14:editId="70759E2F">
+            <wp:extent cx="5732145" cy="4439350"/>
+            <wp:effectExtent l="0" t="0" r="1905" b="0"/>
+            <wp:docPr id="2" name="Picture 2"/>
+            <wp:cNvGraphicFramePr>
+              <a:graphicFrameLocks xmlns:a="http://schemas.openxmlformats.org/drawingml/2006/main" noChangeAspect="1"/>
+            </wp:cNvGraphicFramePr>
+            <a:graphic xmlns:a="http://schemas.openxmlformats.org/drawingml/2006/main">
+              <a:graphicData uri="http://schemas.openxmlformats.org/drawingml/2006/picture">
+                <pic:pic xmlns:pic="http://schemas.openxmlformats.org/drawingml/2006/picture">
+                  <pic:nvPicPr>
+                    <pic:cNvPr id="0" name=""/>
+                    <pic:cNvPicPr/>
+                  </pic:nvPicPr>
+                  <pic:blipFill>
+                    <a:blip r:embed="rId19"/>
+                    <a:stretch>
+                      <a:fillRect/>
+                    </a:stretch>
+                  </pic:blipFill>
+                  <pic:spPr>
+                    <a:xfrm>
+                      <a:off x="0" y="0"/>
+                      <a:ext cx="5732145" cy="4439350"/>
+                    </a:xfrm>
+                    <a:prstGeom prst="rect">
+                      <a:avLst/>
+                    </a:prstGeom>
+                  </pic:spPr>
+                </pic:pic>
+              </a:graphicData>
+            </a:graphic>
+          </wp:inline>
+        </w:drawing>
+      </w:r>
+      <w:bookmarkStart w:id="0" w:name="_GoBack"/>
+      <w:bookmarkEnd w:id="0"/>
     </w:p>
     <w:p>
       <w:pPr>
@@ -8341,7 +8385,7 @@
                     </pic:cNvPicPr>
                   </pic:nvPicPr>
                   <pic:blipFill rotWithShape="1">
-                    <a:blip r:embed="rId19">
+                    <a:blip r:embed="rId20">
                       <a:extLst>
                         <a:ext uri="{28A0092B-C50C-407E-A947-70E740481C1C}">
                           <a14:useLocalDpi xmlns:a14="http://schemas.microsoft.com/office/drawing/2010/main" val="0"/>
@@ -8388,7 +8432,6 @@
         <w:rPr>
           <w:color w:val="000000" w:themeColor="text1"/>
         </w:rPr>
-        <w:lastRenderedPageBreak/>
         <w:t xml:space="preserve">Pada percobaan tersebut, kita membuat konstanta dengan </w:t>
       </w:r>
       <w:proofErr w:type="gramStart"/>
@@ -8544,6 +8587,7 @@
           <w:szCs w:val="24"/>
           <w:lang w:val="id-ID" w:eastAsia="id-ID"/>
         </w:rPr>
+        <w:lastRenderedPageBreak/>
         <w:drawing>
           <wp:inline distT="0" distB="0" distL="0" distR="0" wp14:anchorId="4012E25F" wp14:editId="2F833812">
             <wp:extent cx="3583969" cy="1228725"/>
@@ -8562,7 +8606,7 @@
                     </pic:cNvPicPr>
                   </pic:nvPicPr>
                   <pic:blipFill rotWithShape="1">
-                    <a:blip r:embed="rId20">
+                    <a:blip r:embed="rId21">
                       <a:extLst>
                         <a:ext uri="{28A0092B-C50C-407E-A947-70E740481C1C}">
                           <a14:useLocalDpi xmlns:a14="http://schemas.microsoft.com/office/drawing/2010/main" val="0"/>
@@ -9296,6 +9340,7 @@
           <w:rFonts w:ascii="Courier New" w:hAnsi="Courier New" w:cs="Courier New"/>
           <w:sz w:val="20"/>
           <w:szCs w:val="20"/>
+          <w:lang w:val="id-ID"/>
         </w:rPr>
       </w:pPr>
       <w:r>
@@ -9306,16 +9351,6 @@
         </w:rPr>
         <w:t>?&gt;</w:t>
       </w:r>
-    </w:p>
-    <w:p>
-      <w:pPr>
-        <w:spacing w:after="0" w:line="240" w:lineRule="auto"/>
-        <w:rPr>
-          <w:rFonts w:ascii="Courier New" w:hAnsi="Courier New" w:cs="Courier New"/>
-          <w:sz w:val="20"/>
-          <w:szCs w:val="20"/>
-        </w:rPr>
-      </w:pPr>
     </w:p>
     <w:p>
       <w:pPr>
@@ -9386,7 +9421,6 @@
           <w:szCs w:val="24"/>
           <w:lang w:val="id-ID" w:eastAsia="id-ID"/>
         </w:rPr>
-        <w:lastRenderedPageBreak/>
         <w:drawing>
           <wp:inline distT="0" distB="0" distL="0" distR="0" wp14:anchorId="580AD10C" wp14:editId="32029047">
             <wp:extent cx="4595875" cy="1885950"/>
@@ -9405,7 +9439,7 @@
                     </pic:cNvPicPr>
                   </pic:nvPicPr>
                   <pic:blipFill rotWithShape="1">
-                    <a:blip r:embed="rId21">
+                    <a:blip r:embed="rId22">
                       <a:extLst>
                         <a:ext uri="{28A0092B-C50C-407E-A947-70E740481C1C}">
                           <a14:useLocalDpi xmlns:a14="http://schemas.microsoft.com/office/drawing/2010/main" val="0"/>
@@ -9521,6 +9555,7 @@
         <w:rPr>
           <w:color w:val="000000" w:themeColor="text1"/>
         </w:rPr>
+        <w:lastRenderedPageBreak/>
         <w:t>Contoh:</w:t>
       </w:r>
     </w:p>
@@ -9615,6 +9650,47 @@
           <w:szCs w:val="20"/>
         </w:rPr>
       </w:pPr>
+      <w:r>
+        <w:rPr>
+          <w:noProof/>
+          <w:lang w:val="id-ID" w:eastAsia="id-ID"/>
+        </w:rPr>
+        <w:drawing>
+          <wp:inline distT="0" distB="0" distL="0" distR="0" wp14:anchorId="778A2884" wp14:editId="0A415242">
+            <wp:extent cx="4282440" cy="2697480"/>
+            <wp:effectExtent l="0" t="0" r="3810" b="7620"/>
+            <wp:docPr id="6" name="Picture 6"/>
+            <wp:cNvGraphicFramePr>
+              <a:graphicFrameLocks xmlns:a="http://schemas.openxmlformats.org/drawingml/2006/main" noChangeAspect="1"/>
+            </wp:cNvGraphicFramePr>
+            <a:graphic xmlns:a="http://schemas.openxmlformats.org/drawingml/2006/main">
+              <a:graphicData uri="http://schemas.openxmlformats.org/drawingml/2006/picture">
+                <pic:pic xmlns:pic="http://schemas.openxmlformats.org/drawingml/2006/picture">
+                  <pic:nvPicPr>
+                    <pic:cNvPr id="0" name=""/>
+                    <pic:cNvPicPr/>
+                  </pic:nvPicPr>
+                  <pic:blipFill>
+                    <a:blip r:embed="rId23"/>
+                    <a:stretch>
+                      <a:fillRect/>
+                    </a:stretch>
+                  </pic:blipFill>
+                  <pic:spPr>
+                    <a:xfrm>
+                      <a:off x="0" y="0"/>
+                      <a:ext cx="4282440" cy="2697480"/>
+                    </a:xfrm>
+                    <a:prstGeom prst="rect">
+                      <a:avLst/>
+                    </a:prstGeom>
+                  </pic:spPr>
+                </pic:pic>
+              </a:graphicData>
+            </a:graphic>
+          </wp:inline>
+        </w:drawing>
+      </w:r>
     </w:p>
     <w:p>
       <w:pPr>
@@ -9780,7 +9856,6 @@
           <w:szCs w:val="20"/>
         </w:rPr>
       </w:pPr>
-      <w:bookmarkStart w:id="0" w:name="_GoBack"/>
       <w:r>
         <w:rPr>
           <w:rFonts w:ascii="Courier New" w:hAnsi="Courier New" w:cs="Courier New"/>
@@ -9790,7 +9865,6 @@
         <w:t>// membuat konstanta</w:t>
       </w:r>
     </w:p>
-    <w:bookmarkEnd w:id="0"/>
     <w:p>
       <w:pPr>
         <w:spacing w:after="0" w:line="240" w:lineRule="auto"/>
@@ -10135,7 +10209,7 @@
                     </pic:cNvPicPr>
                   </pic:nvPicPr>
                   <pic:blipFill>
-                    <a:blip r:embed="rId22">
+                    <a:blip r:embed="rId24">
                       <a:extLst>
                         <a:ext uri="{28A0092B-C50C-407E-A947-70E740481C1C}">
                           <a14:useLocalDpi xmlns:a14="http://schemas.microsoft.com/office/drawing/2010/main" val="0"/>
@@ -10216,6 +10290,55 @@
           <w:szCs w:val="20"/>
         </w:rPr>
       </w:pPr>
+      <w:r>
+        <w:rPr>
+          <w:noProof/>
+          <w:lang w:val="id-ID" w:eastAsia="id-ID"/>
+        </w:rPr>
+        <w:lastRenderedPageBreak/>
+        <w:drawing>
+          <wp:inline distT="0" distB="0" distL="0" distR="0" wp14:anchorId="6F0F05FF" wp14:editId="19678A61">
+            <wp:extent cx="4180114" cy="2307771"/>
+            <wp:effectExtent l="0" t="0" r="0" b="0"/>
+            <wp:docPr id="4" name="Picture 4"/>
+            <wp:cNvGraphicFramePr>
+              <a:graphicFrameLocks xmlns:a="http://schemas.openxmlformats.org/drawingml/2006/main" noChangeAspect="1"/>
+            </wp:cNvGraphicFramePr>
+            <a:graphic xmlns:a="http://schemas.openxmlformats.org/drawingml/2006/main">
+              <a:graphicData uri="http://schemas.openxmlformats.org/drawingml/2006/picture">
+                <pic:pic xmlns:pic="http://schemas.openxmlformats.org/drawingml/2006/picture">
+                  <pic:nvPicPr>
+                    <pic:cNvPr id="0" name=""/>
+                    <pic:cNvPicPr/>
+                  </pic:nvPicPr>
+                  <pic:blipFill rotWithShape="1">
+                    <a:blip r:embed="rId25"/>
+                    <a:srcRect t="3637"/>
+                    <a:stretch/>
+                  </pic:blipFill>
+                  <pic:spPr bwMode="auto">
+                    <a:xfrm>
+                      <a:off x="0" y="0"/>
+                      <a:ext cx="4176314" cy="2305673"/>
+                    </a:xfrm>
+                    <a:prstGeom prst="rect">
+                      <a:avLst/>
+                    </a:prstGeom>
+                    <a:ln>
+                      <a:noFill/>
+                    </a:ln>
+                    <a:extLst>
+                      <a:ext uri="{53640926-AAD7-44D8-BBD7-CCE9431645EC}">
+                        <a14:shadowObscured xmlns:a14="http://schemas.microsoft.com/office/drawing/2010/main"/>
+                      </a:ext>
+                    </a:extLst>
+                  </pic:spPr>
+                </pic:pic>
+              </a:graphicData>
+            </a:graphic>
+          </wp:inline>
+        </w:drawing>
+      </w:r>
     </w:p>
     <w:p>
       <w:pPr>
@@ -10240,7 +10363,6 @@
           <w:sz w:val="24"/>
           <w:szCs w:val="24"/>
         </w:rPr>
-        <w:lastRenderedPageBreak/>
         <w:t xml:space="preserve">Cara </w:t>
       </w:r>
       <w:r>
@@ -10550,6 +10672,7 @@
           <w:color w:val="000000" w:themeColor="text1"/>
           <w:sz w:val="24"/>
           <w:szCs w:val="24"/>
+          <w:lang w:val="id-ID"/>
         </w:rPr>
       </w:pPr>
       <w:r>
@@ -10618,9 +10741,9 @@
               </wp:inline>
             </w:drawing>
           </mc:Choice>
-          <mc:Fallback xmlns:w15="http://schemas.microsoft.com/office/word/2012/wordml">
+          <mc:Fallback>
             <w:pict>
-              <v:rect w14:anchorId="1DA85AFD" id="Rectangle 43" o:spid="_x0000_s1026" alt="Hasil Program Variabel PHP" style="width:24pt;height:24pt;visibility:visible;mso-wrap-style:square;mso-left-percent:-10001;mso-top-percent:-10001;mso-position-horizontal:absolute;mso-position-horizontal-relative:char;mso-position-vertical:absolute;mso-position-vertical-relative:line;mso-left-percent:-10001;mso-top-percent:-10001;v-text-anchor:top" o:gfxdata="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" filled="f" stroked="f">
+              <v:rect id="Rectangle 43" o:spid="_x0000_s1026" alt="Description: Hasil Program Variabel PHP" style="width:24pt;height:24pt;visibility:visible;mso-wrap-style:square;mso-left-percent:-10001;mso-top-percent:-10001;mso-position-horizontal:absolute;mso-position-horizontal-relative:char;mso-position-vertical:absolute;mso-position-vertical-relative:line;mso-left-percent:-10001;mso-top-percent:-10001;v-text-anchor:top" o:gfxdata="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" filled="f" stroked="f">
                 <o:lock v:ext="edit" aspectratio="t"/>
                 <w10:anchorlock/>
               </v:rect>
@@ -10628,6 +10751,47 @@
           </mc:Fallback>
         </mc:AlternateContent>
       </w:r>
+      <w:r>
+        <w:rPr>
+          <w:noProof/>
+          <w:lang w:val="id-ID" w:eastAsia="id-ID"/>
+        </w:rPr>
+        <w:drawing>
+          <wp:inline distT="0" distB="0" distL="0" distR="0" wp14:anchorId="3215FB99" wp14:editId="16FE3884">
+            <wp:extent cx="3596640" cy="1973580"/>
+            <wp:effectExtent l="0" t="0" r="3810" b="7620"/>
+            <wp:docPr id="12" name="Picture 12"/>
+            <wp:cNvGraphicFramePr>
+              <a:graphicFrameLocks xmlns:a="http://schemas.openxmlformats.org/drawingml/2006/main" noChangeAspect="1"/>
+            </wp:cNvGraphicFramePr>
+            <a:graphic xmlns:a="http://schemas.openxmlformats.org/drawingml/2006/main">
+              <a:graphicData uri="http://schemas.openxmlformats.org/drawingml/2006/picture">
+                <pic:pic xmlns:pic="http://schemas.openxmlformats.org/drawingml/2006/picture">
+                  <pic:nvPicPr>
+                    <pic:cNvPr id="0" name=""/>
+                    <pic:cNvPicPr/>
+                  </pic:nvPicPr>
+                  <pic:blipFill>
+                    <a:blip r:embed="rId26"/>
+                    <a:stretch>
+                      <a:fillRect/>
+                    </a:stretch>
+                  </pic:blipFill>
+                  <pic:spPr>
+                    <a:xfrm>
+                      <a:off x="0" y="0"/>
+                      <a:ext cx="3596640" cy="1973580"/>
+                    </a:xfrm>
+                    <a:prstGeom prst="rect">
+                      <a:avLst/>
+                    </a:prstGeom>
+                  </pic:spPr>
+                </pic:pic>
+              </a:graphicData>
+            </a:graphic>
+          </wp:inline>
+        </w:drawing>
+      </w:r>
     </w:p>
     <w:p>
       <w:pPr>
@@ -11248,6 +11412,7 @@
           <w:color w:val="000000" w:themeColor="text1"/>
           <w:sz w:val="24"/>
           <w:szCs w:val="24"/>
+          <w:lang w:val="id-ID"/>
         </w:rPr>
       </w:pPr>
       <w:r>
@@ -11277,7 +11442,7 @@
                     </pic:cNvPicPr>
                   </pic:nvPicPr>
                   <pic:blipFill rotWithShape="1">
-                    <a:blip r:embed="rId23">
+                    <a:blip r:embed="rId27">
                       <a:extLst>
                         <a:ext uri="{28A0092B-C50C-407E-A947-70E740481C1C}">
                           <a14:useLocalDpi xmlns:a14="http://schemas.microsoft.com/office/drawing/2010/main" val="0"/>
@@ -11314,6 +11479,66 @@
     </w:p>
     <w:p>
       <w:pPr>
+        <w:spacing w:after="0" w:line="240" w:lineRule="auto"/>
+        <w:rPr>
+          <w:rFonts w:ascii="Times New Roman" w:hAnsi="Times New Roman" w:cs="Times New Roman"/>
+          <w:color w:val="000000" w:themeColor="text1"/>
+          <w:sz w:val="24"/>
+          <w:szCs w:val="24"/>
+          <w:lang w:val="id-ID"/>
+        </w:rPr>
+      </w:pPr>
+      <w:r>
+        <w:rPr>
+          <w:noProof/>
+          <w:lang w:val="id-ID" w:eastAsia="id-ID"/>
+        </w:rPr>
+        <w:drawing>
+          <wp:inline distT="0" distB="0" distL="0" distR="0" wp14:anchorId="526906D8" wp14:editId="6B407945">
+            <wp:extent cx="4397829" cy="2459135"/>
+            <wp:effectExtent l="0" t="0" r="3175" b="0"/>
+            <wp:docPr id="13" name="Picture 13"/>
+            <wp:cNvGraphicFramePr>
+              <a:graphicFrameLocks xmlns:a="http://schemas.openxmlformats.org/drawingml/2006/main" noChangeAspect="1"/>
+            </wp:cNvGraphicFramePr>
+            <a:graphic xmlns:a="http://schemas.openxmlformats.org/drawingml/2006/main">
+              <a:graphicData uri="http://schemas.openxmlformats.org/drawingml/2006/picture">
+                <pic:pic xmlns:pic="http://schemas.openxmlformats.org/drawingml/2006/picture">
+                  <pic:nvPicPr>
+                    <pic:cNvPr id="0" name=""/>
+                    <pic:cNvPicPr/>
+                  </pic:nvPicPr>
+                  <pic:blipFill rotWithShape="1">
+                    <a:blip r:embed="rId28"/>
+                    <a:srcRect l="-1" t="878" r="-1"/>
+                    <a:stretch/>
+                  </pic:blipFill>
+                  <pic:spPr bwMode="auto">
+                    <a:xfrm>
+                      <a:off x="0" y="0"/>
+                      <a:ext cx="4389506" cy="2454481"/>
+                    </a:xfrm>
+                    <a:prstGeom prst="rect">
+                      <a:avLst/>
+                    </a:prstGeom>
+                    <a:ln>
+                      <a:noFill/>
+                    </a:ln>
+                    <a:extLst>
+                      <a:ext uri="{53640926-AAD7-44D8-BBD7-CCE9431645EC}">
+                        <a14:shadowObscured xmlns:a14="http://schemas.microsoft.com/office/drawing/2010/main"/>
+                      </a:ext>
+                    </a:extLst>
+                  </pic:spPr>
+                </pic:pic>
+              </a:graphicData>
+            </a:graphic>
+          </wp:inline>
+        </w:drawing>
+      </w:r>
+    </w:p>
+    <w:p>
+      <w:pPr>
         <w:pStyle w:val="NormalWeb"/>
         <w:spacing w:before="0" w:beforeAutospacing="0" w:after="0" w:afterAutospacing="0"/>
         <w:rPr>
@@ -11430,7 +11655,6 @@
         <w:rPr>
           <w:color w:val="000000" w:themeColor="text1"/>
         </w:rPr>
-        <w:lastRenderedPageBreak/>
         <w:t>Fungsi </w:t>
       </w:r>
       <w:proofErr w:type="gramStart"/>
@@ -11971,6 +12195,7 @@
           <w:color w:val="000000" w:themeColor="text1"/>
           <w:sz w:val="24"/>
           <w:szCs w:val="24"/>
+          <w:lang w:val="id-ID"/>
         </w:rPr>
       </w:pPr>
       <w:r>
@@ -11982,6 +12207,7 @@
           <w:szCs w:val="24"/>
           <w:lang w:val="id-ID" w:eastAsia="id-ID"/>
         </w:rPr>
+        <w:lastRenderedPageBreak/>
         <w:drawing>
           <wp:inline distT="0" distB="0" distL="0" distR="0" wp14:anchorId="6C784A23" wp14:editId="5DC11933">
             <wp:extent cx="4665165" cy="1150801"/>
@@ -12000,7 +12226,7 @@
                     </pic:cNvPicPr>
                   </pic:nvPicPr>
                   <pic:blipFill rotWithShape="1">
-                    <a:blip r:embed="rId24">
+                    <a:blip r:embed="rId29">
                       <a:extLst>
                         <a:ext uri="{28A0092B-C50C-407E-A947-70E740481C1C}">
                           <a14:useLocalDpi xmlns:a14="http://schemas.microsoft.com/office/drawing/2010/main" val="0"/>
@@ -12043,6 +12269,102 @@
           <w:color w:val="000000" w:themeColor="text1"/>
           <w:sz w:val="24"/>
           <w:szCs w:val="24"/>
+          <w:lang w:val="id-ID"/>
+        </w:rPr>
+      </w:pPr>
+    </w:p>
+    <w:p>
+      <w:pPr>
+        <w:spacing w:after="0" w:line="240" w:lineRule="auto"/>
+        <w:rPr>
+          <w:rFonts w:ascii="Times New Roman" w:hAnsi="Times New Roman" w:cs="Times New Roman"/>
+          <w:color w:val="000000" w:themeColor="text1"/>
+          <w:sz w:val="24"/>
+          <w:szCs w:val="24"/>
+          <w:lang w:val="id-ID"/>
+        </w:rPr>
+      </w:pPr>
+    </w:p>
+    <w:p>
+      <w:pPr>
+        <w:spacing w:after="0" w:line="240" w:lineRule="auto"/>
+        <w:rPr>
+          <w:rFonts w:ascii="Times New Roman" w:hAnsi="Times New Roman" w:cs="Times New Roman"/>
+          <w:color w:val="000000" w:themeColor="text1"/>
+          <w:sz w:val="24"/>
+          <w:szCs w:val="24"/>
+          <w:lang w:val="id-ID"/>
+        </w:rPr>
+      </w:pPr>
+      <w:r>
+        <w:rPr>
+          <w:noProof/>
+          <w:lang w:val="id-ID" w:eastAsia="id-ID"/>
+        </w:rPr>
+        <w:drawing>
+          <wp:inline distT="0" distB="0" distL="0" distR="0" wp14:anchorId="2F6E607D" wp14:editId="7E56DF84">
+            <wp:extent cx="4724400" cy="2351314"/>
+            <wp:effectExtent l="0" t="0" r="0" b="0"/>
+            <wp:docPr id="14" name="Picture 14"/>
+            <wp:cNvGraphicFramePr>
+              <a:graphicFrameLocks xmlns:a="http://schemas.openxmlformats.org/drawingml/2006/main" noChangeAspect="1"/>
+            </wp:cNvGraphicFramePr>
+            <a:graphic xmlns:a="http://schemas.openxmlformats.org/drawingml/2006/main">
+              <a:graphicData uri="http://schemas.openxmlformats.org/drawingml/2006/picture">
+                <pic:pic xmlns:pic="http://schemas.openxmlformats.org/drawingml/2006/picture">
+                  <pic:nvPicPr>
+                    <pic:cNvPr id="0" name=""/>
+                    <pic:cNvPicPr/>
+                  </pic:nvPicPr>
+                  <pic:blipFill rotWithShape="1">
+                    <a:blip r:embed="rId30"/>
+                    <a:srcRect/>
+                    <a:stretch/>
+                  </pic:blipFill>
+                  <pic:spPr bwMode="auto">
+                    <a:xfrm>
+                      <a:off x="0" y="0"/>
+                      <a:ext cx="4724400" cy="2351314"/>
+                    </a:xfrm>
+                    <a:prstGeom prst="rect">
+                      <a:avLst/>
+                    </a:prstGeom>
+                    <a:ln>
+                      <a:noFill/>
+                    </a:ln>
+                    <a:extLst>
+                      <a:ext uri="{53640926-AAD7-44D8-BBD7-CCE9431645EC}">
+                        <a14:shadowObscured xmlns:a14="http://schemas.microsoft.com/office/drawing/2010/main"/>
+                      </a:ext>
+                    </a:extLst>
+                  </pic:spPr>
+                </pic:pic>
+              </a:graphicData>
+            </a:graphic>
+          </wp:inline>
+        </w:drawing>
+      </w:r>
+    </w:p>
+    <w:p>
+      <w:pPr>
+        <w:spacing w:after="0" w:line="240" w:lineRule="auto"/>
+        <w:rPr>
+          <w:rFonts w:ascii="Times New Roman" w:hAnsi="Times New Roman" w:cs="Times New Roman"/>
+          <w:color w:val="000000" w:themeColor="text1"/>
+          <w:sz w:val="24"/>
+          <w:szCs w:val="24"/>
+          <w:lang w:val="id-ID"/>
+        </w:rPr>
+      </w:pPr>
+    </w:p>
+    <w:p>
+      <w:pPr>
+        <w:spacing w:after="0" w:line="240" w:lineRule="auto"/>
+        <w:rPr>
+          <w:rFonts w:ascii="Times New Roman" w:hAnsi="Times New Roman" w:cs="Times New Roman"/>
+          <w:color w:val="000000" w:themeColor="text1"/>
+          <w:sz w:val="24"/>
+          <w:szCs w:val="24"/>
         </w:rPr>
       </w:pPr>
     </w:p>
@@ -12337,7 +12659,7 @@
                     </pic:cNvPicPr>
                   </pic:nvPicPr>
                   <pic:blipFill rotWithShape="1">
-                    <a:blip r:embed="rId25">
+                    <a:blip r:embed="rId31">
                       <a:extLst>
                         <a:ext uri="{28A0092B-C50C-407E-A947-70E740481C1C}">
                           <a14:useLocalDpi xmlns:a14="http://schemas.microsoft.com/office/drawing/2010/main" val="0"/>
@@ -12732,6 +13054,7 @@
           <w:sz w:val="20"/>
           <w:szCs w:val="20"/>
         </w:rPr>
+        <w:lastRenderedPageBreak/>
         <w:t>$txt1 = "Tutorial PHP";</w:t>
       </w:r>
     </w:p>
@@ -12794,15 +13117,15 @@
           <w:rFonts w:ascii="Courier New" w:hAnsi="Courier New" w:cs="Courier New"/>
           <w:sz w:val="20"/>
           <w:szCs w:val="20"/>
-        </w:rPr>
-      </w:pPr>
-      <w:r>
-        <w:rPr>
-          <w:rFonts w:ascii="Courier New" w:hAnsi="Courier New" w:cs="Courier New"/>
-          <w:sz w:val="20"/>
-          <w:szCs w:val="20"/>
-        </w:rPr>
-        <w:lastRenderedPageBreak/>
+          <w:lang w:val="id-ID"/>
+        </w:rPr>
+      </w:pPr>
+      <w:r>
+        <w:rPr>
+          <w:rFonts w:ascii="Courier New" w:hAnsi="Courier New" w:cs="Courier New"/>
+          <w:sz w:val="20"/>
+          <w:szCs w:val="20"/>
+        </w:rPr>
         <w:t>$y = 4;</w:t>
       </w:r>
     </w:p>
@@ -12813,6 +13136,7 @@
           <w:rFonts w:ascii="Courier New" w:hAnsi="Courier New" w:cs="Courier New"/>
           <w:sz w:val="20"/>
           <w:szCs w:val="20"/>
+          <w:lang w:val="id-ID"/>
         </w:rPr>
       </w:pPr>
     </w:p>
@@ -13020,6 +13344,7 @@
           <w:color w:val="000000" w:themeColor="text1"/>
           <w:sz w:val="24"/>
           <w:szCs w:val="24"/>
+          <w:lang w:val="id-ID"/>
         </w:rPr>
       </w:pPr>
       <w:r>
@@ -13049,7 +13374,7 @@
                     </pic:cNvPicPr>
                   </pic:nvPicPr>
                   <pic:blipFill rotWithShape="1">
-                    <a:blip r:embed="rId26">
+                    <a:blip r:embed="rId32">
                       <a:extLst>
                         <a:ext uri="{28A0092B-C50C-407E-A947-70E740481C1C}">
                           <a14:useLocalDpi xmlns:a14="http://schemas.microsoft.com/office/drawing/2010/main" val="0"/>
@@ -13100,6 +13425,71 @@
           <w:color w:val="000000" w:themeColor="text1"/>
           <w:sz w:val="24"/>
           <w:szCs w:val="24"/>
+          <w:lang w:val="id-ID"/>
+        </w:rPr>
+      </w:pPr>
+    </w:p>
+    <w:p>
+      <w:pPr>
+        <w:spacing w:after="0" w:line="240" w:lineRule="auto"/>
+        <w:rPr>
+          <w:rFonts w:ascii="Times New Roman" w:hAnsi="Times New Roman" w:cs="Times New Roman"/>
+          <w:color w:val="000000" w:themeColor="text1"/>
+          <w:sz w:val="24"/>
+          <w:szCs w:val="24"/>
+          <w:lang w:val="id-ID"/>
+        </w:rPr>
+      </w:pPr>
+      <w:r>
+        <w:rPr>
+          <w:noProof/>
+          <w:lang w:val="id-ID" w:eastAsia="id-ID"/>
+        </w:rPr>
+        <w:drawing>
+          <wp:inline distT="0" distB="0" distL="0" distR="0" wp14:anchorId="3D31D73B" wp14:editId="3C1AB592">
+            <wp:extent cx="3832860" cy="1752600"/>
+            <wp:effectExtent l="0" t="0" r="0" b="0"/>
+            <wp:docPr id="15" name="Picture 15"/>
+            <wp:cNvGraphicFramePr>
+              <a:graphicFrameLocks xmlns:a="http://schemas.openxmlformats.org/drawingml/2006/main" noChangeAspect="1"/>
+            </wp:cNvGraphicFramePr>
+            <a:graphic xmlns:a="http://schemas.openxmlformats.org/drawingml/2006/main">
+              <a:graphicData uri="http://schemas.openxmlformats.org/drawingml/2006/picture">
+                <pic:pic xmlns:pic="http://schemas.openxmlformats.org/drawingml/2006/picture">
+                  <pic:nvPicPr>
+                    <pic:cNvPr id="0" name=""/>
+                    <pic:cNvPicPr/>
+                  </pic:nvPicPr>
+                  <pic:blipFill>
+                    <a:blip r:embed="rId33"/>
+                    <a:stretch>
+                      <a:fillRect/>
+                    </a:stretch>
+                  </pic:blipFill>
+                  <pic:spPr>
+                    <a:xfrm>
+                      <a:off x="0" y="0"/>
+                      <a:ext cx="3832860" cy="1752600"/>
+                    </a:xfrm>
+                    <a:prstGeom prst="rect">
+                      <a:avLst/>
+                    </a:prstGeom>
+                  </pic:spPr>
+                </pic:pic>
+              </a:graphicData>
+            </a:graphic>
+          </wp:inline>
+        </w:drawing>
+      </w:r>
+    </w:p>
+    <w:p>
+      <w:pPr>
+        <w:spacing w:after="0" w:line="240" w:lineRule="auto"/>
+        <w:rPr>
+          <w:rFonts w:ascii="Times New Roman" w:hAnsi="Times New Roman" w:cs="Times New Roman"/>
+          <w:color w:val="000000" w:themeColor="text1"/>
+          <w:sz w:val="24"/>
+          <w:szCs w:val="24"/>
         </w:rPr>
       </w:pPr>
     </w:p>
@@ -13971,12 +14361,14 @@
         <w:spacing w:before="0" w:beforeAutospacing="0" w:after="0" w:afterAutospacing="0"/>
         <w:rPr>
           <w:color w:val="000000" w:themeColor="text1"/>
-        </w:rPr>
-      </w:pPr>
-      <w:r>
-        <w:rPr>
-          <w:color w:val="000000" w:themeColor="text1"/>
-        </w:rPr>
+          <w:lang w:val="id-ID"/>
+        </w:rPr>
+      </w:pPr>
+      <w:r>
+        <w:rPr>
+          <w:color w:val="000000" w:themeColor="text1"/>
+        </w:rPr>
+        <w:lastRenderedPageBreak/>
         <w:t>Simbol </w:t>
       </w:r>
       <w:r>
@@ -14019,6 +14411,57 @@
         <w:spacing w:before="0" w:beforeAutospacing="0" w:after="0" w:afterAutospacing="0"/>
         <w:rPr>
           <w:color w:val="000000" w:themeColor="text1"/>
+          <w:lang w:val="id-ID"/>
+        </w:rPr>
+      </w:pPr>
+      <w:r>
+        <w:rPr>
+          <w:noProof/>
+          <w:lang w:val="id-ID" w:eastAsia="id-ID"/>
+        </w:rPr>
+        <w:drawing>
+          <wp:inline distT="0" distB="0" distL="0" distR="0" wp14:anchorId="3C31CB59" wp14:editId="50720AE2">
+            <wp:extent cx="3459480" cy="2095500"/>
+            <wp:effectExtent l="0" t="0" r="7620" b="0"/>
+            <wp:docPr id="17" name="Picture 17"/>
+            <wp:cNvGraphicFramePr>
+              <a:graphicFrameLocks xmlns:a="http://schemas.openxmlformats.org/drawingml/2006/main" noChangeAspect="1"/>
+            </wp:cNvGraphicFramePr>
+            <a:graphic xmlns:a="http://schemas.openxmlformats.org/drawingml/2006/main">
+              <a:graphicData uri="http://schemas.openxmlformats.org/drawingml/2006/picture">
+                <pic:pic xmlns:pic="http://schemas.openxmlformats.org/drawingml/2006/picture">
+                  <pic:nvPicPr>
+                    <pic:cNvPr id="0" name=""/>
+                    <pic:cNvPicPr/>
+                  </pic:nvPicPr>
+                  <pic:blipFill>
+                    <a:blip r:embed="rId34"/>
+                    <a:stretch>
+                      <a:fillRect/>
+                    </a:stretch>
+                  </pic:blipFill>
+                  <pic:spPr>
+                    <a:xfrm>
+                      <a:off x="0" y="0"/>
+                      <a:ext cx="3459480" cy="2095500"/>
+                    </a:xfrm>
+                    <a:prstGeom prst="rect">
+                      <a:avLst/>
+                    </a:prstGeom>
+                  </pic:spPr>
+                </pic:pic>
+              </a:graphicData>
+            </a:graphic>
+          </wp:inline>
+        </w:drawing>
+      </w:r>
+    </w:p>
+    <w:p>
+      <w:pPr>
+        <w:pStyle w:val="NormalWeb"/>
+        <w:spacing w:before="0" w:beforeAutospacing="0" w:after="0" w:afterAutospacing="0"/>
+        <w:rPr>
+          <w:color w:val="000000" w:themeColor="text1"/>
         </w:rPr>
       </w:pPr>
     </w:p>
@@ -14351,6 +14794,47 @@
           <w:szCs w:val="24"/>
         </w:rPr>
       </w:pPr>
+      <w:r>
+        <w:rPr>
+          <w:noProof/>
+          <w:lang w:val="id-ID" w:eastAsia="id-ID"/>
+        </w:rPr>
+        <w:drawing>
+          <wp:inline distT="0" distB="0" distL="0" distR="0" wp14:anchorId="7FD18774" wp14:editId="24465EA9">
+            <wp:extent cx="2819400" cy="1645920"/>
+            <wp:effectExtent l="0" t="0" r="0" b="0"/>
+            <wp:docPr id="18" name="Picture 18"/>
+            <wp:cNvGraphicFramePr>
+              <a:graphicFrameLocks xmlns:a="http://schemas.openxmlformats.org/drawingml/2006/main" noChangeAspect="1"/>
+            </wp:cNvGraphicFramePr>
+            <a:graphic xmlns:a="http://schemas.openxmlformats.org/drawingml/2006/main">
+              <a:graphicData uri="http://schemas.openxmlformats.org/drawingml/2006/picture">
+                <pic:pic xmlns:pic="http://schemas.openxmlformats.org/drawingml/2006/picture">
+                  <pic:nvPicPr>
+                    <pic:cNvPr id="0" name=""/>
+                    <pic:cNvPicPr/>
+                  </pic:nvPicPr>
+                  <pic:blipFill>
+                    <a:blip r:embed="rId35"/>
+                    <a:stretch>
+                      <a:fillRect/>
+                    </a:stretch>
+                  </pic:blipFill>
+                  <pic:spPr>
+                    <a:xfrm>
+                      <a:off x="0" y="0"/>
+                      <a:ext cx="2819400" cy="1645920"/>
+                    </a:xfrm>
+                    <a:prstGeom prst="rect">
+                      <a:avLst/>
+                    </a:prstGeom>
+                  </pic:spPr>
+                </pic:pic>
+              </a:graphicData>
+            </a:graphic>
+          </wp:inline>
+        </w:drawing>
+      </w:r>
     </w:p>
     <w:p>
       <w:pPr>
@@ -14737,6 +15221,7 @@
           <w:sz w:val="20"/>
           <w:szCs w:val="20"/>
         </w:rPr>
+        <w:lastRenderedPageBreak/>
         <w:t>$tinggi = 182.2;</w:t>
       </w:r>
     </w:p>
@@ -14997,6 +15482,7 @@
           <w:color w:val="000000" w:themeColor="text1"/>
           <w:sz w:val="24"/>
           <w:szCs w:val="24"/>
+          <w:lang w:val="id-ID"/>
         </w:rPr>
       </w:pPr>
       <w:r>
@@ -15026,7 +15512,7 @@
                     </pic:cNvPicPr>
                   </pic:nvPicPr>
                   <pic:blipFill rotWithShape="1">
-                    <a:blip r:embed="rId27">
+                    <a:blip r:embed="rId36">
                       <a:extLst>
                         <a:ext uri="{28A0092B-C50C-407E-A947-70E740481C1C}">
                           <a14:useLocalDpi xmlns:a14="http://schemas.microsoft.com/office/drawing/2010/main" val="0"/>
@@ -15069,6 +15555,71 @@
           <w:color w:val="000000" w:themeColor="text1"/>
           <w:sz w:val="24"/>
           <w:szCs w:val="24"/>
+          <w:lang w:val="id-ID"/>
+        </w:rPr>
+      </w:pPr>
+    </w:p>
+    <w:p>
+      <w:pPr>
+        <w:spacing w:after="0" w:line="240" w:lineRule="auto"/>
+        <w:rPr>
+          <w:rFonts w:ascii="Times New Roman" w:hAnsi="Times New Roman" w:cs="Times New Roman"/>
+          <w:color w:val="000000" w:themeColor="text1"/>
+          <w:sz w:val="24"/>
+          <w:szCs w:val="24"/>
+          <w:lang w:val="id-ID"/>
+        </w:rPr>
+      </w:pPr>
+      <w:r>
+        <w:rPr>
+          <w:noProof/>
+          <w:lang w:val="id-ID" w:eastAsia="id-ID"/>
+        </w:rPr>
+        <w:drawing>
+          <wp:inline distT="0" distB="0" distL="0" distR="0" wp14:anchorId="451E3ED7" wp14:editId="06DA023C">
+            <wp:extent cx="3169920" cy="2202180"/>
+            <wp:effectExtent l="0" t="0" r="0" b="7620"/>
+            <wp:docPr id="19" name="Picture 19"/>
+            <wp:cNvGraphicFramePr>
+              <a:graphicFrameLocks xmlns:a="http://schemas.openxmlformats.org/drawingml/2006/main" noChangeAspect="1"/>
+            </wp:cNvGraphicFramePr>
+            <a:graphic xmlns:a="http://schemas.openxmlformats.org/drawingml/2006/main">
+              <a:graphicData uri="http://schemas.openxmlformats.org/drawingml/2006/picture">
+                <pic:pic xmlns:pic="http://schemas.openxmlformats.org/drawingml/2006/picture">
+                  <pic:nvPicPr>
+                    <pic:cNvPr id="0" name=""/>
+                    <pic:cNvPicPr/>
+                  </pic:nvPicPr>
+                  <pic:blipFill>
+                    <a:blip r:embed="rId37"/>
+                    <a:stretch>
+                      <a:fillRect/>
+                    </a:stretch>
+                  </pic:blipFill>
+                  <pic:spPr>
+                    <a:xfrm>
+                      <a:off x="0" y="0"/>
+                      <a:ext cx="3169920" cy="2202180"/>
+                    </a:xfrm>
+                    <a:prstGeom prst="rect">
+                      <a:avLst/>
+                    </a:prstGeom>
+                  </pic:spPr>
+                </pic:pic>
+              </a:graphicData>
+            </a:graphic>
+          </wp:inline>
+        </w:drawing>
+      </w:r>
+    </w:p>
+    <w:p>
+      <w:pPr>
+        <w:spacing w:after="0" w:line="240" w:lineRule="auto"/>
+        <w:rPr>
+          <w:rFonts w:ascii="Times New Roman" w:hAnsi="Times New Roman" w:cs="Times New Roman"/>
+          <w:color w:val="000000" w:themeColor="text1"/>
+          <w:sz w:val="24"/>
+          <w:szCs w:val="24"/>
         </w:rPr>
       </w:pPr>
     </w:p>
@@ -15376,6 +15927,48 @@
           <w:szCs w:val="20"/>
         </w:rPr>
       </w:pPr>
+      <w:r>
+        <w:rPr>
+          <w:noProof/>
+          <w:lang w:val="id-ID" w:eastAsia="id-ID"/>
+        </w:rPr>
+        <w:lastRenderedPageBreak/>
+        <w:drawing>
+          <wp:inline distT="0" distB="0" distL="0" distR="0" wp14:anchorId="2904BACA" wp14:editId="56761F7E">
+            <wp:extent cx="3291840" cy="1927860"/>
+            <wp:effectExtent l="0" t="0" r="3810" b="0"/>
+            <wp:docPr id="20" name="Picture 20"/>
+            <wp:cNvGraphicFramePr>
+              <a:graphicFrameLocks xmlns:a="http://schemas.openxmlformats.org/drawingml/2006/main" noChangeAspect="1"/>
+            </wp:cNvGraphicFramePr>
+            <a:graphic xmlns:a="http://schemas.openxmlformats.org/drawingml/2006/main">
+              <a:graphicData uri="http://schemas.openxmlformats.org/drawingml/2006/picture">
+                <pic:pic xmlns:pic="http://schemas.openxmlformats.org/drawingml/2006/picture">
+                  <pic:nvPicPr>
+                    <pic:cNvPr id="0" name=""/>
+                    <pic:cNvPicPr/>
+                  </pic:nvPicPr>
+                  <pic:blipFill>
+                    <a:blip r:embed="rId38"/>
+                    <a:stretch>
+                      <a:fillRect/>
+                    </a:stretch>
+                  </pic:blipFill>
+                  <pic:spPr>
+                    <a:xfrm>
+                      <a:off x="0" y="0"/>
+                      <a:ext cx="3291840" cy="1927860"/>
+                    </a:xfrm>
+                    <a:prstGeom prst="rect">
+                      <a:avLst/>
+                    </a:prstGeom>
+                  </pic:spPr>
+                </pic:pic>
+              </a:graphicData>
+            </a:graphic>
+          </wp:inline>
+        </w:drawing>
+      </w:r>
     </w:p>
     <w:p>
       <w:pPr>
@@ -15477,15 +16070,87 @@
           <w:rFonts w:ascii="Courier New" w:hAnsi="Courier New" w:cs="Courier New"/>
           <w:sz w:val="20"/>
           <w:szCs w:val="20"/>
-        </w:rPr>
-      </w:pPr>
-      <w:r>
-        <w:rPr>
-          <w:rFonts w:ascii="Courier New" w:hAnsi="Courier New" w:cs="Courier New"/>
-          <w:sz w:val="20"/>
-          <w:szCs w:val="20"/>
-        </w:rPr>
-        <w:t>$poin = -31; // angka negatif</w:t>
+          <w:lang w:val="id-ID"/>
+        </w:rPr>
+      </w:pPr>
+      <w:r>
+        <w:rPr>
+          <w:rFonts w:ascii="Courier New" w:hAnsi="Courier New" w:cs="Courier New"/>
+          <w:sz w:val="20"/>
+          <w:szCs w:val="20"/>
+        </w:rPr>
+        <w:t xml:space="preserve">$poin = -31; // angka </w:t>
+      </w:r>
+      <w:r>
+        <w:rPr>
+          <w:rFonts w:ascii="Courier New" w:hAnsi="Courier New" w:cs="Courier New"/>
+          <w:sz w:val="20"/>
+          <w:szCs w:val="20"/>
+        </w:rPr>
+        <w:t>negative</w:t>
+      </w:r>
+    </w:p>
+    <w:p>
+      <w:pPr>
+        <w:spacing w:after="0" w:line="240" w:lineRule="auto"/>
+        <w:rPr>
+          <w:rFonts w:ascii="Courier New" w:hAnsi="Courier New" w:cs="Courier New"/>
+          <w:sz w:val="20"/>
+          <w:szCs w:val="20"/>
+          <w:lang w:val="id-ID"/>
+        </w:rPr>
+      </w:pPr>
+    </w:p>
+    <w:p>
+      <w:pPr>
+        <w:spacing w:after="0" w:line="240" w:lineRule="auto"/>
+        <w:rPr>
+          <w:rFonts w:ascii="Courier New" w:hAnsi="Courier New" w:cs="Courier New"/>
+          <w:sz w:val="20"/>
+          <w:szCs w:val="20"/>
+          <w:lang w:val="id-ID"/>
+        </w:rPr>
+      </w:pPr>
+      <w:r>
+        <w:rPr>
+          <w:noProof/>
+          <w:lang w:val="id-ID" w:eastAsia="id-ID"/>
+        </w:rPr>
+        <w:drawing>
+          <wp:inline distT="0" distB="0" distL="0" distR="0" wp14:anchorId="08F873EC" wp14:editId="62B9E4E9">
+            <wp:extent cx="3581400" cy="1973580"/>
+            <wp:effectExtent l="0" t="0" r="0" b="7620"/>
+            <wp:docPr id="21" name="Picture 21"/>
+            <wp:cNvGraphicFramePr>
+              <a:graphicFrameLocks xmlns:a="http://schemas.openxmlformats.org/drawingml/2006/main" noChangeAspect="1"/>
+            </wp:cNvGraphicFramePr>
+            <a:graphic xmlns:a="http://schemas.openxmlformats.org/drawingml/2006/main">
+              <a:graphicData uri="http://schemas.openxmlformats.org/drawingml/2006/picture">
+                <pic:pic xmlns:pic="http://schemas.openxmlformats.org/drawingml/2006/picture">
+                  <pic:nvPicPr>
+                    <pic:cNvPr id="0" name=""/>
+                    <pic:cNvPicPr/>
+                  </pic:nvPicPr>
+                  <pic:blipFill>
+                    <a:blip r:embed="rId39"/>
+                    <a:stretch>
+                      <a:fillRect/>
+                    </a:stretch>
+                  </pic:blipFill>
+                  <pic:spPr>
+                    <a:xfrm>
+                      <a:off x="0" y="0"/>
+                      <a:ext cx="3581400" cy="1973580"/>
+                    </a:xfrm>
+                    <a:prstGeom prst="rect">
+                      <a:avLst/>
+                    </a:prstGeom>
+                  </pic:spPr>
+                </pic:pic>
+              </a:graphicData>
+            </a:graphic>
+          </wp:inline>
+        </w:drawing>
       </w:r>
     </w:p>
     <w:p>
@@ -15951,6 +16616,47 @@
           <w:szCs w:val="20"/>
         </w:rPr>
       </w:pPr>
+      <w:r>
+        <w:rPr>
+          <w:noProof/>
+          <w:lang w:val="id-ID" w:eastAsia="id-ID"/>
+        </w:rPr>
+        <w:drawing>
+          <wp:inline distT="0" distB="0" distL="0" distR="0" wp14:anchorId="1D9BC663" wp14:editId="05051AD2">
+            <wp:extent cx="4221480" cy="1653540"/>
+            <wp:effectExtent l="0" t="0" r="7620" b="3810"/>
+            <wp:docPr id="22" name="Picture 22"/>
+            <wp:cNvGraphicFramePr>
+              <a:graphicFrameLocks xmlns:a="http://schemas.openxmlformats.org/drawingml/2006/main" noChangeAspect="1"/>
+            </wp:cNvGraphicFramePr>
+            <a:graphic xmlns:a="http://schemas.openxmlformats.org/drawingml/2006/main">
+              <a:graphicData uri="http://schemas.openxmlformats.org/drawingml/2006/picture">
+                <pic:pic xmlns:pic="http://schemas.openxmlformats.org/drawingml/2006/picture">
+                  <pic:nvPicPr>
+                    <pic:cNvPr id="0" name=""/>
+                    <pic:cNvPicPr/>
+                  </pic:nvPicPr>
+                  <pic:blipFill>
+                    <a:blip r:embed="rId40"/>
+                    <a:stretch>
+                      <a:fillRect/>
+                    </a:stretch>
+                  </pic:blipFill>
+                  <pic:spPr>
+                    <a:xfrm>
+                      <a:off x="0" y="0"/>
+                      <a:ext cx="4221480" cy="1653540"/>
+                    </a:xfrm>
+                    <a:prstGeom prst="rect">
+                      <a:avLst/>
+                    </a:prstGeom>
+                  </pic:spPr>
+                </pic:pic>
+              </a:graphicData>
+            </a:graphic>
+          </wp:inline>
+        </w:drawing>
+      </w:r>
     </w:p>
     <w:p>
       <w:pPr>
@@ -15970,6 +16676,7 @@
           <w:color w:val="000000" w:themeColor="text1"/>
           <w:spacing w:val="-6"/>
         </w:rPr>
+        <w:lastRenderedPageBreak/>
         <w:t>Tipe data Boolean di PHP</w:t>
       </w:r>
     </w:p>
@@ -16143,6 +16850,7 @@
           <w:rFonts w:ascii="Courier New" w:hAnsi="Courier New" w:cs="Courier New"/>
           <w:sz w:val="20"/>
           <w:szCs w:val="20"/>
+          <w:lang w:val="id-ID"/>
         </w:rPr>
       </w:pPr>
       <w:r>
@@ -16801,7 +17509,6 @@
           <w:sz w:val="20"/>
           <w:szCs w:val="20"/>
         </w:rPr>
-        <w:lastRenderedPageBreak/>
         <w:t>$</w:t>
       </w:r>
       <w:r>
@@ -18784,7 +19491,7 @@
                     <pic:cNvPicPr/>
                   </pic:nvPicPr>
                   <pic:blipFill>
-                    <a:blip r:embed="rId28"/>
+                    <a:blip r:embed="rId41"/>
                     <a:stretch>
                       <a:fillRect/>
                     </a:stretch>
@@ -18806,10 +19513,10 @@
       </w:r>
     </w:p>
     <w:sectPr>
-      <w:headerReference w:type="even" r:id="rId29"/>
-      <w:headerReference w:type="default" r:id="rId30"/>
-      <w:footerReference w:type="even" r:id="rId31"/>
-      <w:footerReference w:type="default" r:id="rId32"/>
+      <w:headerReference w:type="even" r:id="rId42"/>
+      <w:headerReference w:type="default" r:id="rId43"/>
+      <w:footerReference w:type="even" r:id="rId44"/>
+      <w:footerReference w:type="default" r:id="rId45"/>
       <w:pgSz w:w="11907" w:h="16839" w:code="9"/>
       <w:pgMar w:top="1134" w:right="1440" w:bottom="993" w:left="1440" w:header="720" w:footer="720" w:gutter="0"/>
       <w:cols w:space="720"/>

--- a/PROJECT ALGORITMA 2-MEYLISA EKA PUTRY.docx
+++ b/PROJECT ALGORITMA 2-MEYLISA EKA PUTRY.docx
@@ -8062,8 +8062,6 @@
           </wp:inline>
         </w:drawing>
       </w:r>
-      <w:bookmarkStart w:id="0" w:name="_GoBack"/>
-      <w:bookmarkEnd w:id="0"/>
     </w:p>
     <w:p>
       <w:pPr>
@@ -12303,7 +12301,7 @@
         </w:rPr>
         <w:drawing>
           <wp:inline distT="0" distB="0" distL="0" distR="0" wp14:anchorId="2F6E607D" wp14:editId="7E56DF84">
-            <wp:extent cx="4724400" cy="2351314"/>
+            <wp:extent cx="4038600" cy="2351314"/>
             <wp:effectExtent l="0" t="0" r="0" b="0"/>
             <wp:docPr id="14" name="Picture 14"/>
             <wp:cNvGraphicFramePr>
@@ -12318,13 +12316,13 @@
                   </pic:nvPicPr>
                   <pic:blipFill rotWithShape="1">
                     <a:blip r:embed="rId30"/>
-                    <a:srcRect/>
+                    <a:srcRect l="-1" r="-270"/>
                     <a:stretch/>
                   </pic:blipFill>
                   <pic:spPr bwMode="auto">
                     <a:xfrm>
                       <a:off x="0" y="0"/>
-                      <a:ext cx="4724400" cy="2351314"/>
+                      <a:ext cx="4038600" cy="2351314"/>
                     </a:xfrm>
                     <a:prstGeom prst="rect">
                       <a:avLst/>
@@ -16871,6 +16869,47 @@
           <w:szCs w:val="20"/>
         </w:rPr>
       </w:pPr>
+      <w:r>
+        <w:rPr>
+          <w:noProof/>
+          <w:lang w:val="id-ID" w:eastAsia="id-ID"/>
+        </w:rPr>
+        <w:drawing>
+          <wp:inline distT="0" distB="0" distL="0" distR="0" wp14:anchorId="48004F68" wp14:editId="4EF318CE">
+            <wp:extent cx="4229100" cy="1737360"/>
+            <wp:effectExtent l="0" t="0" r="0" b="0"/>
+            <wp:docPr id="16" name="Picture 16"/>
+            <wp:cNvGraphicFramePr>
+              <a:graphicFrameLocks xmlns:a="http://schemas.openxmlformats.org/drawingml/2006/main" noChangeAspect="1"/>
+            </wp:cNvGraphicFramePr>
+            <a:graphic xmlns:a="http://schemas.openxmlformats.org/drawingml/2006/main">
+              <a:graphicData uri="http://schemas.openxmlformats.org/drawingml/2006/picture">
+                <pic:pic xmlns:pic="http://schemas.openxmlformats.org/drawingml/2006/picture">
+                  <pic:nvPicPr>
+                    <pic:cNvPr id="0" name=""/>
+                    <pic:cNvPicPr/>
+                  </pic:nvPicPr>
+                  <pic:blipFill>
+                    <a:blip r:embed="rId41"/>
+                    <a:stretch>
+                      <a:fillRect/>
+                    </a:stretch>
+                  </pic:blipFill>
+                  <pic:spPr>
+                    <a:xfrm>
+                      <a:off x="0" y="0"/>
+                      <a:ext cx="4229100" cy="1737360"/>
+                    </a:xfrm>
+                    <a:prstGeom prst="rect">
+                      <a:avLst/>
+                    </a:prstGeom>
+                  </pic:spPr>
+                </pic:pic>
+              </a:graphicData>
+            </a:graphic>
+          </wp:inline>
+        </w:drawing>
+      </w:r>
     </w:p>
     <w:p>
       <w:pPr>
@@ -17033,6 +17072,47 @@
           <w:color w:val="000000" w:themeColor="text1"/>
         </w:rPr>
       </w:pPr>
+      <w:r>
+        <w:rPr>
+          <w:noProof/>
+          <w:lang w:val="id-ID" w:eastAsia="id-ID"/>
+        </w:rPr>
+        <w:drawing>
+          <wp:inline distT="0" distB="0" distL="0" distR="0" wp14:anchorId="287EF355" wp14:editId="2949C7EA">
+            <wp:extent cx="4465320" cy="3474720"/>
+            <wp:effectExtent l="0" t="0" r="0" b="0"/>
+            <wp:docPr id="23" name="Picture 23"/>
+            <wp:cNvGraphicFramePr>
+              <a:graphicFrameLocks xmlns:a="http://schemas.openxmlformats.org/drawingml/2006/main" noChangeAspect="1"/>
+            </wp:cNvGraphicFramePr>
+            <a:graphic xmlns:a="http://schemas.openxmlformats.org/drawingml/2006/main">
+              <a:graphicData uri="http://schemas.openxmlformats.org/drawingml/2006/picture">
+                <pic:pic xmlns:pic="http://schemas.openxmlformats.org/drawingml/2006/picture">
+                  <pic:nvPicPr>
+                    <pic:cNvPr id="0" name=""/>
+                    <pic:cNvPicPr/>
+                  </pic:nvPicPr>
+                  <pic:blipFill>
+                    <a:blip r:embed="rId42"/>
+                    <a:stretch>
+                      <a:fillRect/>
+                    </a:stretch>
+                  </pic:blipFill>
+                  <pic:spPr>
+                    <a:xfrm>
+                      <a:off x="0" y="0"/>
+                      <a:ext cx="4465320" cy="3474720"/>
+                    </a:xfrm>
+                    <a:prstGeom prst="rect">
+                      <a:avLst/>
+                    </a:prstGeom>
+                  </pic:spPr>
+                </pic:pic>
+              </a:graphicData>
+            </a:graphic>
+          </wp:inline>
+        </w:drawing>
+      </w:r>
     </w:p>
     <w:p>
       <w:pPr>
@@ -17281,8 +17361,51 @@
         <w:spacing w:before="0" w:beforeAutospacing="0" w:after="0" w:afterAutospacing="0"/>
         <w:rPr>
           <w:color w:val="000000" w:themeColor="text1"/>
-        </w:rPr>
-      </w:pPr>
+          <w:lang w:val="id-ID"/>
+        </w:rPr>
+      </w:pPr>
+      <w:r>
+        <w:rPr>
+          <w:noProof/>
+          <w:lang w:val="id-ID" w:eastAsia="id-ID"/>
+        </w:rPr>
+        <w:lastRenderedPageBreak/>
+        <w:drawing>
+          <wp:inline distT="0" distB="0" distL="0" distR="0" wp14:anchorId="6271BB07" wp14:editId="49BA8A4D">
+            <wp:extent cx="3078480" cy="1310640"/>
+            <wp:effectExtent l="0" t="0" r="7620" b="3810"/>
+            <wp:docPr id="26" name="Picture 26"/>
+            <wp:cNvGraphicFramePr>
+              <a:graphicFrameLocks xmlns:a="http://schemas.openxmlformats.org/drawingml/2006/main" noChangeAspect="1"/>
+            </wp:cNvGraphicFramePr>
+            <a:graphic xmlns:a="http://schemas.openxmlformats.org/drawingml/2006/main">
+              <a:graphicData uri="http://schemas.openxmlformats.org/drawingml/2006/picture">
+                <pic:pic xmlns:pic="http://schemas.openxmlformats.org/drawingml/2006/picture">
+                  <pic:nvPicPr>
+                    <pic:cNvPr id="0" name=""/>
+                    <pic:cNvPicPr/>
+                  </pic:nvPicPr>
+                  <pic:blipFill>
+                    <a:blip r:embed="rId43"/>
+                    <a:stretch>
+                      <a:fillRect/>
+                    </a:stretch>
+                  </pic:blipFill>
+                  <pic:spPr>
+                    <a:xfrm>
+                      <a:off x="0" y="0"/>
+                      <a:ext cx="3078480" cy="1310640"/>
+                    </a:xfrm>
+                    <a:prstGeom prst="rect">
+                      <a:avLst/>
+                    </a:prstGeom>
+                  </pic:spPr>
+                </pic:pic>
+              </a:graphicData>
+            </a:graphic>
+          </wp:inline>
+        </w:drawing>
+      </w:r>
     </w:p>
     <w:p>
       <w:pPr>
@@ -17449,6 +17572,47 @@
           <w:szCs w:val="20"/>
         </w:rPr>
       </w:pPr>
+      <w:r>
+        <w:rPr>
+          <w:noProof/>
+          <w:lang w:val="id-ID" w:eastAsia="id-ID"/>
+        </w:rPr>
+        <w:drawing>
+          <wp:inline distT="0" distB="0" distL="0" distR="0" wp14:anchorId="41B63CF3" wp14:editId="326A60D5">
+            <wp:extent cx="5715000" cy="2506980"/>
+            <wp:effectExtent l="0" t="0" r="0" b="7620"/>
+            <wp:docPr id="24" name="Picture 24"/>
+            <wp:cNvGraphicFramePr>
+              <a:graphicFrameLocks xmlns:a="http://schemas.openxmlformats.org/drawingml/2006/main" noChangeAspect="1"/>
+            </wp:cNvGraphicFramePr>
+            <a:graphic xmlns:a="http://schemas.openxmlformats.org/drawingml/2006/main">
+              <a:graphicData uri="http://schemas.openxmlformats.org/drawingml/2006/picture">
+                <pic:pic xmlns:pic="http://schemas.openxmlformats.org/drawingml/2006/picture">
+                  <pic:nvPicPr>
+                    <pic:cNvPr id="0" name=""/>
+                    <pic:cNvPicPr/>
+                  </pic:nvPicPr>
+                  <pic:blipFill>
+                    <a:blip r:embed="rId44"/>
+                    <a:stretch>
+                      <a:fillRect/>
+                    </a:stretch>
+                  </pic:blipFill>
+                  <pic:spPr>
+                    <a:xfrm>
+                      <a:off x="0" y="0"/>
+                      <a:ext cx="5715000" cy="2506980"/>
+                    </a:xfrm>
+                    <a:prstGeom prst="rect">
+                      <a:avLst/>
+                    </a:prstGeom>
+                  </pic:spPr>
+                </pic:pic>
+              </a:graphicData>
+            </a:graphic>
+          </wp:inline>
+        </w:drawing>
+      </w:r>
     </w:p>
     <w:p>
       <w:pPr>
@@ -18061,6 +18225,7 @@
           <w:rFonts w:ascii="Courier New" w:hAnsi="Courier New" w:cs="Courier New"/>
           <w:sz w:val="20"/>
           <w:szCs w:val="20"/>
+          <w:lang w:val="id-ID"/>
         </w:rPr>
       </w:pPr>
       <w:r>
@@ -18071,6 +18236,61 @@
         </w:rPr>
         <w:t>?&gt;</w:t>
       </w:r>
+    </w:p>
+    <w:p>
+      <w:pPr>
+        <w:spacing w:after="0" w:line="240" w:lineRule="auto"/>
+        <w:rPr>
+          <w:rFonts w:ascii="Courier New" w:hAnsi="Courier New" w:cs="Courier New"/>
+          <w:sz w:val="20"/>
+          <w:szCs w:val="20"/>
+          <w:lang w:val="id-ID"/>
+        </w:rPr>
+      </w:pPr>
+      <w:r>
+        <w:rPr>
+          <w:noProof/>
+          <w:lang w:val="id-ID" w:eastAsia="id-ID"/>
+        </w:rPr>
+        <w:lastRenderedPageBreak/>
+        <w:drawing>
+          <wp:inline distT="0" distB="0" distL="0" distR="0" wp14:anchorId="02D99104" wp14:editId="729D631C">
+            <wp:extent cx="3093720" cy="1287780"/>
+            <wp:effectExtent l="0" t="0" r="0" b="7620"/>
+            <wp:docPr id="27" name="Picture 27"/>
+            <wp:cNvGraphicFramePr>
+              <a:graphicFrameLocks xmlns:a="http://schemas.openxmlformats.org/drawingml/2006/main" noChangeAspect="1"/>
+            </wp:cNvGraphicFramePr>
+            <a:graphic xmlns:a="http://schemas.openxmlformats.org/drawingml/2006/main">
+              <a:graphicData uri="http://schemas.openxmlformats.org/drawingml/2006/picture">
+                <pic:pic xmlns:pic="http://schemas.openxmlformats.org/drawingml/2006/picture">
+                  <pic:nvPicPr>
+                    <pic:cNvPr id="0" name=""/>
+                    <pic:cNvPicPr/>
+                  </pic:nvPicPr>
+                  <pic:blipFill>
+                    <a:blip r:embed="rId45"/>
+                    <a:stretch>
+                      <a:fillRect/>
+                    </a:stretch>
+                  </pic:blipFill>
+                  <pic:spPr>
+                    <a:xfrm>
+                      <a:off x="0" y="0"/>
+                      <a:ext cx="3093720" cy="1287780"/>
+                    </a:xfrm>
+                    <a:prstGeom prst="rect">
+                      <a:avLst/>
+                    </a:prstGeom>
+                  </pic:spPr>
+                </pic:pic>
+              </a:graphicData>
+            </a:graphic>
+          </wp:inline>
+        </w:drawing>
+      </w:r>
+      <w:bookmarkStart w:id="0" w:name="_GoBack"/>
+      <w:bookmarkEnd w:id="0"/>
     </w:p>
     <w:p>
       <w:pPr>
@@ -18319,6 +18539,7 @@
           <w:rFonts w:ascii="Courier New" w:hAnsi="Courier New" w:cs="Courier New"/>
           <w:sz w:val="20"/>
           <w:szCs w:val="20"/>
+          <w:lang w:val="id-ID"/>
         </w:rPr>
       </w:pPr>
       <w:proofErr w:type="gramStart"/>
@@ -18338,6 +18559,58 @@
           <w:szCs w:val="20"/>
         </w:rPr>
         <w:t xml:space="preserve"> $tmp;</w:t>
+      </w:r>
+    </w:p>
+    <w:p>
+      <w:pPr>
+        <w:spacing w:after="0" w:line="240" w:lineRule="auto"/>
+        <w:rPr>
+          <w:rFonts w:ascii="Courier New" w:hAnsi="Courier New" w:cs="Courier New"/>
+          <w:sz w:val="20"/>
+          <w:szCs w:val="20"/>
+          <w:lang w:val="id-ID"/>
+        </w:rPr>
+      </w:pPr>
+      <w:r>
+        <w:rPr>
+          <w:noProof/>
+          <w:lang w:val="id-ID" w:eastAsia="id-ID"/>
+        </w:rPr>
+        <w:drawing>
+          <wp:inline distT="0" distB="0" distL="0" distR="0" wp14:anchorId="1374C7BB" wp14:editId="7D43676E">
+            <wp:extent cx="3230880" cy="1539240"/>
+            <wp:effectExtent l="0" t="0" r="7620" b="3810"/>
+            <wp:docPr id="25" name="Picture 25"/>
+            <wp:cNvGraphicFramePr>
+              <a:graphicFrameLocks xmlns:a="http://schemas.openxmlformats.org/drawingml/2006/main" noChangeAspect="1"/>
+            </wp:cNvGraphicFramePr>
+            <a:graphic xmlns:a="http://schemas.openxmlformats.org/drawingml/2006/main">
+              <a:graphicData uri="http://schemas.openxmlformats.org/drawingml/2006/picture">
+                <pic:pic xmlns:pic="http://schemas.openxmlformats.org/drawingml/2006/picture">
+                  <pic:nvPicPr>
+                    <pic:cNvPr id="0" name=""/>
+                    <pic:cNvPicPr/>
+                  </pic:nvPicPr>
+                  <pic:blipFill>
+                    <a:blip r:embed="rId46"/>
+                    <a:stretch>
+                      <a:fillRect/>
+                    </a:stretch>
+                  </pic:blipFill>
+                  <pic:spPr>
+                    <a:xfrm>
+                      <a:off x="0" y="0"/>
+                      <a:ext cx="3230880" cy="1539240"/>
+                    </a:xfrm>
+                    <a:prstGeom prst="rect">
+                      <a:avLst/>
+                    </a:prstGeom>
+                  </pic:spPr>
+                </pic:pic>
+              </a:graphicData>
+            </a:graphic>
+          </wp:inline>
+        </w:drawing>
       </w:r>
     </w:p>
     <w:p>
@@ -19491,7 +19764,7 @@
                     <pic:cNvPicPr/>
                   </pic:nvPicPr>
                   <pic:blipFill>
-                    <a:blip r:embed="rId41"/>
+                    <a:blip r:embed="rId47"/>
                     <a:stretch>
                       <a:fillRect/>
                     </a:stretch>
@@ -19513,10 +19786,10 @@
       </w:r>
     </w:p>
     <w:sectPr>
-      <w:headerReference w:type="even" r:id="rId42"/>
-      <w:headerReference w:type="default" r:id="rId43"/>
-      <w:footerReference w:type="even" r:id="rId44"/>
-      <w:footerReference w:type="default" r:id="rId45"/>
+      <w:headerReference w:type="even" r:id="rId48"/>
+      <w:headerReference w:type="default" r:id="rId49"/>
+      <w:footerReference w:type="even" r:id="rId50"/>
+      <w:footerReference w:type="default" r:id="rId51"/>
       <w:pgSz w:w="11907" w:h="16839" w:code="9"/>
       <w:pgMar w:top="1134" w:right="1440" w:bottom="993" w:left="1440" w:header="720" w:footer="720" w:gutter="0"/>
       <w:cols w:space="720"/>
@@ -36225,7 +36498,7 @@
   <a:extraClrSchemeLst/>
   <a:extLst>
     <a:ext uri="{05A4C25C-085E-4340-85A3-A5531E510DB2}">
-      <thm15:themeFamily xmlns:thm15="http://schemas.microsoft.com/office/thememl/2012/main" xmlns="" name="Office Theme" id="{62F939B6-93AF-4DB8-9C6B-D6C7DFDC589F}" vid="{4A3C46E8-61CC-4603-A589-7422A47A8E4A}"/>
+      <thm15:themeFamily xmlns="" xmlns:thm15="http://schemas.microsoft.com/office/thememl/2012/main" name="Office Theme" id="{62F939B6-93AF-4DB8-9C6B-D6C7DFDC589F}" vid="{4A3C46E8-61CC-4603-A589-7422A47A8E4A}"/>
     </a:ext>
   </a:extLst>
 </a:theme>

--- a/PROJECT ALGORITMA 2-MEYLISA EKA PUTRY.docx
+++ b/PROJECT ALGORITMA 2-MEYLISA EKA PUTRY.docx
@@ -70,30 +70,28 @@
           <w:color w:val="000000" w:themeColor="text1"/>
           <w:sz w:val="38"/>
         </w:rPr>
-        <w:t>(Perurutan, Percabangan, Perulangan)</w:t>
-      </w:r>
-    </w:p>
-    <w:p>
-      <w:pPr>
-        <w:jc w:val="center"/>
+        <w:t>(</w:t>
+      </w:r>
+      <w:r>
         <w:rPr>
           <w:rFonts w:ascii="Arial" w:hAnsi="Arial" w:cs="Arial"/>
           <w:b/>
-          <w:color w:val="000000" w:themeColor="text1"/>
-          <w:sz w:val="34"/>
-        </w:rPr>
-      </w:pPr>
-    </w:p>
-    <w:p>
-      <w:pPr>
-        <w:jc w:val="center"/>
+          <w:color w:val="3C4043"/>
+          <w:spacing w:val="3"/>
+          <w:sz w:val="40"/>
+          <w:szCs w:val="40"/>
+        </w:rPr>
+        <w:t>EKSPRESSI, VARIABEL, CARA CETAK</w:t>
+      </w:r>
+      <w:r>
         <w:rPr>
           <w:rFonts w:ascii="Arial" w:hAnsi="Arial" w:cs="Arial"/>
           <w:b/>
           <w:color w:val="000000" w:themeColor="text1"/>
-          <w:sz w:val="32"/>
-        </w:rPr>
-      </w:pPr>
+          <w:sz w:val="38"/>
+        </w:rPr>
+        <w:t>)</w:t>
+      </w:r>
     </w:p>
     <w:p>
       <w:pPr>
@@ -105,6 +103,30 @@
           <w:sz w:val="34"/>
         </w:rPr>
       </w:pPr>
+    </w:p>
+    <w:p>
+      <w:pPr>
+        <w:jc w:val="center"/>
+        <w:rPr>
+          <w:rFonts w:ascii="Arial" w:hAnsi="Arial" w:cs="Arial"/>
+          <w:b/>
+          <w:color w:val="000000" w:themeColor="text1"/>
+          <w:sz w:val="32"/>
+        </w:rPr>
+      </w:pPr>
+    </w:p>
+    <w:p>
+      <w:pPr>
+        <w:jc w:val="center"/>
+        <w:rPr>
+          <w:rFonts w:ascii="Arial" w:hAnsi="Arial" w:cs="Arial"/>
+          <w:b/>
+          <w:color w:val="000000" w:themeColor="text1"/>
+          <w:sz w:val="34"/>
+        </w:rPr>
+      </w:pPr>
+      <w:bookmarkStart w:id="0" w:name="_GoBack"/>
+      <w:bookmarkEnd w:id="0"/>
     </w:p>
     <w:p>
       <w:pPr>
@@ -18289,8 +18311,6 @@
           </wp:inline>
         </w:drawing>
       </w:r>
-      <w:bookmarkStart w:id="0" w:name="_GoBack"/>
-      <w:bookmarkEnd w:id="0"/>
     </w:p>
     <w:p>
       <w:pPr>

--- a/PROJECT ALGORITMA 2-MEYLISA EKA PUTRY.docx
+++ b/PROJECT ALGORITMA 2-MEYLISA EKA PUTRY.docx
@@ -41,6 +41,7 @@
           <w:b/>
           <w:color w:val="000000" w:themeColor="text1"/>
           <w:sz w:val="54"/>
+          <w:lang w:val="id-ID"/>
         </w:rPr>
       </w:pPr>
       <w:r>
@@ -52,6 +53,18 @@
         </w:rPr>
         <w:t>EKSPRESI NOTASI ALGORITMA</w:t>
       </w:r>
+      <w:r>
+        <w:rPr>
+          <w:rFonts w:ascii="Arial" w:hAnsi="Arial" w:cs="Arial"/>
+          <w:b/>
+          <w:color w:val="000000" w:themeColor="text1"/>
+          <w:sz w:val="54"/>
+          <w:lang w:val="id-ID"/>
+        </w:rPr>
+        <w:t xml:space="preserve"> 2</w:t>
+      </w:r>
+      <w:bookmarkStart w:id="0" w:name="_GoBack"/>
+      <w:bookmarkEnd w:id="0"/>
     </w:p>
     <w:p>
       <w:pPr>
@@ -125,8 +138,6 @@
           <w:sz w:val="34"/>
         </w:rPr>
       </w:pPr>
-      <w:bookmarkStart w:id="0" w:name="_GoBack"/>
-      <w:bookmarkEnd w:id="0"/>
     </w:p>
     <w:p>
       <w:pPr>
@@ -36518,7 +36529,7 @@
   <a:extraClrSchemeLst/>
   <a:extLst>
     <a:ext uri="{05A4C25C-085E-4340-85A3-A5531E510DB2}">
-      <thm15:themeFamily xmlns="" xmlns:thm15="http://schemas.microsoft.com/office/thememl/2012/main" name="Office Theme" id="{62F939B6-93AF-4DB8-9C6B-D6C7DFDC589F}" vid="{4A3C46E8-61CC-4603-A589-7422A47A8E4A}"/>
+      <thm15:themeFamily xmlns:thm15="http://schemas.microsoft.com/office/thememl/2012/main" xmlns="" name="Office Theme" id="{62F939B6-93AF-4DB8-9C6B-D6C7DFDC589F}" vid="{4A3C46E8-61CC-4603-A589-7422A47A8E4A}"/>
     </a:ext>
   </a:extLst>
 </a:theme>
